--- a/Dossier construction 2/Manuel technique/Manuel technique C2 Catisa.docx
+++ b/Dossier construction 2/Manuel technique/Manuel technique C2 Catisa.docx
@@ -778,6 +778,17 @@
         </w:rPr>
         <w:t>Architecture de développement</w:t>
       </w:r>
+      <w:r>
+        <w:rPr>
+          <w:rFonts w:asciiTheme="majorHAnsi" w:eastAsiaTheme="majorEastAsia" w:hAnsiTheme="majorHAnsi" w:cstheme="majorBidi"/>
+          <w:color w:val="2E74B5" w:themeColor="accent1" w:themeShade="BF"/>
+          <w:sz w:val="32"/>
+          <w:szCs w:val="32"/>
+        </w:rPr>
+        <w:t xml:space="preserve"> clients serveur</w:t>
+      </w:r>
+      <w:bookmarkStart w:id="0" w:name="_GoBack"/>
+      <w:bookmarkEnd w:id="0"/>
     </w:p>
     <w:p/>
     <w:p>
@@ -1170,8 +1181,6 @@
           <w:szCs w:val="24"/>
         </w:rPr>
       </w:pPr>
-      <w:bookmarkStart w:id="0" w:name="_GoBack"/>
-      <w:bookmarkEnd w:id="0"/>
     </w:p>
     <w:sectPr>
       <w:pgSz w:w="11906" w:h="16838"/>
@@ -2780,7 +2789,7 @@
 </file>
 
 <file path=customXml/itemProps1.xml><?xml version="1.0" encoding="utf-8"?>
-<ds:datastoreItem xmlns:ds="http://schemas.openxmlformats.org/officeDocument/2006/customXml" ds:itemID="{40A41047-F5E6-40A7-AC5A-22987170CB98}">
+<ds:datastoreItem xmlns:ds="http://schemas.openxmlformats.org/officeDocument/2006/customXml" ds:itemID="{783E7B70-E8D0-40A7-8C3F-2D21AAAB395F}">
   <ds:schemaRefs>
     <ds:schemaRef ds:uri="http://schemas.openxmlformats.org/officeDocument/2006/bibliography"/>
   </ds:schemaRefs>

--- a/Dossier construction 2/Manuel technique/Manuel technique C2 Catisa.docx
+++ b/Dossier construction 2/Manuel technique/Manuel technique C2 Catisa.docx
@@ -1084,7 +1084,15 @@
           <w:szCs w:val="24"/>
         </w:rPr>
         <w:tab/>
-        <w:t>Qwertz123456</w:t>
+        <w:t>q</w:t>
+      </w:r>
+      <w:r>
+        <w:rPr>
+          <w:rFonts w:ascii="Arial" w:eastAsia="Arial" w:hAnsi="Arial" w:cs="Arial"/>
+          <w:sz w:val="24"/>
+          <w:szCs w:val="24"/>
+        </w:rPr>
+        <w:t>wertz123456</w:t>
       </w:r>
     </w:p>
     <w:p>
@@ -1144,6 +1152,8 @@
           <w:t>http://catisa.pythonanywhere.com</w:t>
         </w:r>
       </w:hyperlink>
+      <w:bookmarkStart w:id="0" w:name="_GoBack"/>
+      <w:bookmarkEnd w:id="0"/>
     </w:p>
     <w:p>
       <w:pPr>
@@ -1170,8 +1180,6 @@
           <w:szCs w:val="24"/>
         </w:rPr>
       </w:pPr>
-      <w:bookmarkStart w:id="0" w:name="_GoBack"/>
-      <w:bookmarkEnd w:id="0"/>
     </w:p>
     <w:sectPr>
       <w:pgSz w:w="11906" w:h="16838"/>
@@ -2780,7 +2788,7 @@
 </file>
 
 <file path=customXml/itemProps1.xml><?xml version="1.0" encoding="utf-8"?>
-<ds:datastoreItem xmlns:ds="http://schemas.openxmlformats.org/officeDocument/2006/customXml" ds:itemID="{40A41047-F5E6-40A7-AC5A-22987170CB98}">
+<ds:datastoreItem xmlns:ds="http://schemas.openxmlformats.org/officeDocument/2006/customXml" ds:itemID="{0177B805-D71F-49BF-93B0-D12DCE781FAA}">
   <ds:schemaRefs>
     <ds:schemaRef ds:uri="http://schemas.openxmlformats.org/officeDocument/2006/bibliography"/>
   </ds:schemaRefs>

--- a/Dossier construction 2/Manuel technique/Manuel technique C2 Catisa.docx
+++ b/Dossier construction 2/Manuel technique/Manuel technique C2 Catisa.docx
@@ -1093,6 +1093,105 @@
           <w:szCs w:val="24"/>
         </w:rPr>
         <w:t>wertz123456</w:t>
+      </w:r>
+    </w:p>
+    <w:p>
+      <w:pPr>
+        <w:tabs>
+          <w:tab w:val="left" w:pos="3402"/>
+          <w:tab w:val="left" w:pos="3969"/>
+        </w:tabs>
+        <w:rPr>
+          <w:rFonts w:ascii="Arial" w:eastAsia="Arial" w:hAnsi="Arial" w:cs="Arial"/>
+          <w:sz w:val="24"/>
+          <w:szCs w:val="24"/>
+        </w:rPr>
+      </w:pPr>
+      <w:r>
+        <w:rPr>
+          <w:rFonts w:ascii="Arial" w:eastAsia="Arial" w:hAnsi="Arial" w:cs="Arial"/>
+          <w:sz w:val="24"/>
+          <w:szCs w:val="24"/>
+        </w:rPr>
+        <w:t>Un autre client :</w:t>
+      </w:r>
+    </w:p>
+    <w:p>
+      <w:pPr>
+        <w:tabs>
+          <w:tab w:val="left" w:pos="3402"/>
+          <w:tab w:val="left" w:pos="3969"/>
+        </w:tabs>
+        <w:rPr>
+          <w:rFonts w:ascii="Arial" w:eastAsia="Arial" w:hAnsi="Arial" w:cs="Arial"/>
+          <w:sz w:val="24"/>
+          <w:szCs w:val="24"/>
+        </w:rPr>
+      </w:pPr>
+      <w:r>
+        <w:rPr>
+          <w:rFonts w:ascii="Arial" w:eastAsia="Arial" w:hAnsi="Arial" w:cs="Arial"/>
+          <w:sz w:val="24"/>
+          <w:szCs w:val="24"/>
+        </w:rPr>
+        <w:t>Nom d’utilisateur </w:t>
+      </w:r>
+      <w:r>
+        <w:rPr>
+          <w:rFonts w:ascii="Arial" w:eastAsia="Arial" w:hAnsi="Arial" w:cs="Arial"/>
+          <w:sz w:val="24"/>
+          <w:szCs w:val="24"/>
+        </w:rPr>
+        <w:tab/>
+        <w:t xml:space="preserve">: </w:t>
+      </w:r>
+      <w:r>
+        <w:rPr>
+          <w:rFonts w:ascii="Arial" w:eastAsia="Arial" w:hAnsi="Arial" w:cs="Arial"/>
+          <w:sz w:val="24"/>
+          <w:szCs w:val="24"/>
+        </w:rPr>
+        <w:tab/>
+        <w:t>Jean</w:t>
+      </w:r>
+    </w:p>
+    <w:p>
+      <w:pPr>
+        <w:tabs>
+          <w:tab w:val="left" w:pos="3402"/>
+          <w:tab w:val="left" w:pos="3969"/>
+        </w:tabs>
+        <w:rPr>
+          <w:rFonts w:ascii="Arial" w:eastAsia="Arial" w:hAnsi="Arial" w:cs="Arial"/>
+          <w:sz w:val="24"/>
+          <w:szCs w:val="24"/>
+        </w:rPr>
+      </w:pPr>
+      <w:r>
+        <w:rPr>
+          <w:rFonts w:ascii="Arial" w:eastAsia="Arial" w:hAnsi="Arial" w:cs="Arial"/>
+          <w:sz w:val="24"/>
+          <w:szCs w:val="24"/>
+        </w:rPr>
+        <w:t>Mot de passe </w:t>
+      </w:r>
+      <w:r>
+        <w:rPr>
+          <w:rFonts w:ascii="Arial" w:eastAsia="Arial" w:hAnsi="Arial" w:cs="Arial"/>
+          <w:sz w:val="24"/>
+          <w:szCs w:val="24"/>
+        </w:rPr>
+        <w:tab/>
+        <w:t xml:space="preserve">: </w:t>
+      </w:r>
+      <w:r>
+        <w:rPr>
+          <w:rFonts w:ascii="Arial" w:eastAsia="Arial" w:hAnsi="Arial" w:cs="Arial"/>
+          <w:sz w:val="24"/>
+          <w:szCs w:val="24"/>
+        </w:rPr>
+        <w:tab/>
+        <w:t>qwertz123456</w:t>
       </w:r>
     </w:p>
     <w:p>
@@ -2788,7 +2887,7 @@
 </file>
 
 <file path=customXml/itemProps1.xml><?xml version="1.0" encoding="utf-8"?>
-<ds:datastoreItem xmlns:ds="http://schemas.openxmlformats.org/officeDocument/2006/customXml" ds:itemID="{0177B805-D71F-49BF-93B0-D12DCE781FAA}">
+<ds:datastoreItem xmlns:ds="http://schemas.openxmlformats.org/officeDocument/2006/customXml" ds:itemID="{EB25DA84-80A1-4C9A-8C1D-9225119D9936}">
   <ds:schemaRefs>
     <ds:schemaRef ds:uri="http://schemas.openxmlformats.org/officeDocument/2006/bibliography"/>
   </ds:schemaRefs>
